--- a/Dokumentacja/Dokumentacja-administratora.docx
+++ b/Dokumentacja/Dokumentacja-administratora.docx
@@ -171,8 +171,114 @@
         <w:t>Piesek123</w:t>
       </w:r>
     </w:p>
+    <w:p>
+      <w:pPr>
+        <w:jc w:val="both"/>
+        <w:rPr>
+          <w:sz w:val="24"/>
+          <w:szCs w:val="24"/>
+        </w:rPr>
+      </w:pPr>
+    </w:p>
+    <w:p>
+      <w:pPr>
+        <w:jc w:val="both"/>
+        <w:rPr>
+          <w:sz w:val="24"/>
+          <w:szCs w:val="24"/>
+        </w:rPr>
+      </w:pPr>
+      <w:r>
+        <w:rPr>
+          <w:sz w:val="24"/>
+          <w:szCs w:val="24"/>
+        </w:rPr>
+        <w:t>Baza przechowuje dane zgodnie z poniższym modelem:</w:t>
+      </w:r>
+    </w:p>
+    <w:p>
+      <w:pPr>
+        <w:jc w:val="center"/>
+        <w:rPr>
+          <w:b/>
+          <w:bCs/>
+          <w:sz w:val="24"/>
+          <w:szCs w:val="24"/>
+        </w:rPr>
+      </w:pPr>
+      <w:r>
+        <w:rPr>
+          <w:noProof/>
+        </w:rPr>
+        <w:drawing>
+          <wp:inline distT="0" distB="0" distL="0" distR="0" wp14:anchorId="689223C5" wp14:editId="4973265D">
+            <wp:extent cx="3686175" cy="3590925"/>
+            <wp:effectExtent l="0" t="0" r="9525" b="9525"/>
+            <wp:docPr id="2" name="Obraz 2"/>
+            <wp:cNvGraphicFramePr/>
+            <a:graphic xmlns:a="http://schemas.openxmlformats.org/drawingml/2006/main">
+              <a:graphicData uri="http://schemas.openxmlformats.org/drawingml/2006/picture">
+                <pic:pic xmlns:pic="http://schemas.openxmlformats.org/drawingml/2006/picture">
+                  <pic:nvPicPr>
+                    <pic:cNvPr id="2" name="Obraz 2"/>
+                    <pic:cNvPicPr/>
+                  </pic:nvPicPr>
+                  <pic:blipFill>
+                    <a:blip r:embed="rId7"/>
+                    <a:stretch>
+                      <a:fillRect/>
+                    </a:stretch>
+                  </pic:blipFill>
+                  <pic:spPr>
+                    <a:xfrm>
+                      <a:off x="0" y="0"/>
+                      <a:ext cx="3686175" cy="3590925"/>
+                    </a:xfrm>
+                    <a:prstGeom prst="rect">
+                      <a:avLst/>
+                    </a:prstGeom>
+                  </pic:spPr>
+                </pic:pic>
+              </a:graphicData>
+            </a:graphic>
+          </wp:inline>
+        </w:drawing>
+      </w:r>
+    </w:p>
+    <w:p>
+      <w:pPr>
+        <w:jc w:val="both"/>
+        <w:rPr>
+          <w:sz w:val="24"/>
+          <w:szCs w:val="24"/>
+        </w:rPr>
+      </w:pPr>
+      <w:r>
+        <w:rPr>
+          <w:sz w:val="24"/>
+          <w:szCs w:val="24"/>
+        </w:rPr>
+        <w:t xml:space="preserve">Tabela </w:t>
+      </w:r>
+      <w:r>
+        <w:rPr>
+          <w:b/>
+          <w:bCs/>
+          <w:sz w:val="24"/>
+          <w:szCs w:val="24"/>
+        </w:rPr>
+        <w:t>Table2</w:t>
+      </w:r>
+      <w:r>
+        <w:rPr>
+          <w:sz w:val="24"/>
+          <w:szCs w:val="24"/>
+        </w:rPr>
+        <w:t xml:space="preserve"> stanowi most pomiędzy tabelą testów a tabelą pytań.</w:t>
+      </w:r>
+    </w:p>
     <w:sectPr>
-      <w:footerReference w:type="default" r:id="rId7"/>
+      <w:footerReference w:type="default" r:id="rId8"/>
       <w:pgSz w:w="11906" w:h="16838"/>
       <w:pgMar w:top="709" w:right="1417" w:bottom="1417" w:left="1417" w:header="708" w:footer="708" w:gutter="0"/>
       <w:cols w:space="708"/>
